--- a/法令ファイル/司法制度改革推進本部令/司法制度改革推進本部令（平成十三年政令第三百七十二号）.docx
+++ b/法令ファイル/司法制度改革推進本部令/司法制度改革推進本部令（平成十三年政令第三百七十二号）.docx
@@ -288,7 +288,7 @@
         <w:pStyle w:val="Heading1"/>
       </w:pPr>
       <w:r>
-        <w:t>附　則（平成一四年四月一日政令第一二二号）</w:t>
+        <w:t>附則（平成一四年四月一日政令第一二二号）</w:t>
       </w:r>
     </w:p>
     <w:p>
@@ -316,7 +316,7 @@
     </w:pPr>
     <w:r>
       <w:tab/>
-      <w:t>WeGov v0.1 - FTS141</w:t>
+      <w:t>WeGov v0.2 - FTS141</w:t>
     </w:r>
   </w:p>
 </w:ftr>
